--- a/4. Data Visualization/Lesson 1/Study.docx
+++ b/4. Data Visualization/Lesson 1/Study.docx
@@ -443,6 +443,9 @@
     </w:p>
     <w:p>
       <w:pPr>
+        <w:pBdr>
+          <w:bottom w:val="double" w:sz="6" w:space="1" w:color="auto"/>
+        </w:pBdr>
         <w:shd w:val="clear" w:color="auto" w:fill="FAFBFC"/>
         <w:spacing w:after="0" w:line="320" w:lineRule="atLeast"/>
         <w:jc w:val="right"/>
@@ -461,6 +464,395 @@
           <w:szCs w:val="24"/>
         </w:rPr>
         <w:t>NEXT</w:t>
+      </w:r>
+    </w:p>
+    <w:p/>
+    <w:p>
+      <w:pPr>
+        <w:shd w:val="clear" w:color="auto" w:fill="FFFFFF"/>
+        <w:spacing w:before="540" w:after="75" w:line="320" w:lineRule="atLeast"/>
+        <w:outlineLvl w:val="1"/>
+        <w:rPr>
+          <w:rFonts w:ascii="Helvetica" w:eastAsia="Times New Roman" w:hAnsi="Helvetica" w:cs="Helvetica"/>
+          <w:b/>
+          <w:bCs/>
+          <w:color w:val="2E3D49"/>
+          <w:sz w:val="30"/>
+          <w:szCs w:val="30"/>
+        </w:rPr>
+      </w:pPr>
+      <w:r>
+        <w:rPr>
+          <w:rFonts w:ascii="Helvetica" w:eastAsia="Times New Roman" w:hAnsi="Helvetica" w:cs="Helvetica"/>
+          <w:b/>
+          <w:bCs/>
+          <w:color w:val="2E3D49"/>
+          <w:sz w:val="30"/>
+          <w:szCs w:val="30"/>
+        </w:rPr>
+        <w:t>Python Data Visualization Libraries</w:t>
+      </w:r>
+    </w:p>
+    <w:p>
+      <w:pPr>
+        <w:shd w:val="clear" w:color="auto" w:fill="FFFFFF"/>
+        <w:spacing w:after="225" w:line="240" w:lineRule="auto"/>
+        <w:rPr>
+          <w:rFonts w:ascii="Helvetica" w:eastAsia="Times New Roman" w:hAnsi="Helvetica" w:cs="Helvetica"/>
+          <w:color w:val="4F4F4F"/>
+          <w:sz w:val="24"/>
+          <w:szCs w:val="24"/>
+        </w:rPr>
+      </w:pPr>
+      <w:r>
+        <w:rPr>
+          <w:rFonts w:ascii="Helvetica" w:eastAsia="Times New Roman" w:hAnsi="Helvetica" w:cs="Helvetica"/>
+          <w:color w:val="4F4F4F"/>
+          <w:sz w:val="24"/>
+          <w:szCs w:val="24"/>
+        </w:rPr>
+        <w:t>In this course, you will make use of the following libraries for creating data visualizations:</w:t>
+      </w:r>
+    </w:p>
+    <w:p>
+      <w:pPr>
+        <w:numPr>
+          <w:ilvl w:val="0"/>
+          <w:numId w:val="3"/>
+        </w:numPr>
+        <w:shd w:val="clear" w:color="auto" w:fill="FFFFFF"/>
+        <w:spacing w:after="0" w:line="240" w:lineRule="auto"/>
+        <w:rPr>
+          <w:rFonts w:ascii="Helvetica" w:eastAsia="Times New Roman" w:hAnsi="Helvetica" w:cs="Helvetica"/>
+          <w:color w:val="4F4F4F"/>
+          <w:sz w:val="24"/>
+          <w:szCs w:val="24"/>
+        </w:rPr>
+      </w:pPr>
+      <w:hyperlink r:id="rId5" w:tgtFrame="_blank" w:history="1">
+        <w:r>
+          <w:rPr>
+            <w:rFonts w:ascii="Helvetica" w:eastAsia="Times New Roman" w:hAnsi="Helvetica" w:cs="Helvetica"/>
+            <w:color w:val="017A9B"/>
+            <w:sz w:val="24"/>
+            <w:szCs w:val="24"/>
+          </w:rPr>
+          <w:t>Matplotlib</w:t>
+        </w:r>
+      </w:hyperlink>
+      <w:r>
+        <w:rPr>
+          <w:rFonts w:ascii="Helvetica" w:eastAsia="Times New Roman" w:hAnsi="Helvetica" w:cs="Helvetica"/>
+          <w:color w:val="4F4F4F"/>
+          <w:sz w:val="24"/>
+          <w:szCs w:val="24"/>
+        </w:rPr>
+        <w:t>: a versatile library for visualizations, but it can take some code effort to put together common visualizations.</w:t>
+      </w:r>
+    </w:p>
+    <w:p>
+      <w:pPr>
+        <w:numPr>
+          <w:ilvl w:val="0"/>
+          <w:numId w:val="3"/>
+        </w:numPr>
+        <w:shd w:val="clear" w:color="auto" w:fill="FFFFFF"/>
+        <w:spacing w:after="0" w:line="240" w:lineRule="auto"/>
+        <w:rPr>
+          <w:rFonts w:ascii="Helvetica" w:eastAsia="Times New Roman" w:hAnsi="Helvetica" w:cs="Helvetica"/>
+          <w:color w:val="4F4F4F"/>
+          <w:sz w:val="24"/>
+          <w:szCs w:val="24"/>
+        </w:rPr>
+      </w:pPr>
+      <w:hyperlink r:id="rId6" w:tgtFrame="_blank" w:history="1">
+        <w:r>
+          <w:rPr>
+            <w:rFonts w:ascii="Helvetica" w:eastAsia="Times New Roman" w:hAnsi="Helvetica" w:cs="Helvetica"/>
+            <w:color w:val="017A9B"/>
+            <w:sz w:val="24"/>
+            <w:szCs w:val="24"/>
+          </w:rPr>
+          <w:t>Seaborn</w:t>
+        </w:r>
+      </w:hyperlink>
+      <w:r>
+        <w:rPr>
+          <w:rFonts w:ascii="Helvetica" w:eastAsia="Times New Roman" w:hAnsi="Helvetica" w:cs="Helvetica"/>
+          <w:color w:val="4F4F4F"/>
+          <w:sz w:val="24"/>
+          <w:szCs w:val="24"/>
+        </w:rPr>
+        <w:t xml:space="preserve">: built on top of matplotlib, adds </w:t>
+      </w:r>
+      <w:proofErr w:type="gramStart"/>
+      <w:r>
+        <w:rPr>
+          <w:rFonts w:ascii="Helvetica" w:eastAsia="Times New Roman" w:hAnsi="Helvetica" w:cs="Helvetica"/>
+          <w:color w:val="4F4F4F"/>
+          <w:sz w:val="24"/>
+          <w:szCs w:val="24"/>
+        </w:rPr>
+        <w:t>a number of</w:t>
+      </w:r>
+      <w:proofErr w:type="gramEnd"/>
+      <w:r>
+        <w:rPr>
+          <w:rFonts w:ascii="Helvetica" w:eastAsia="Times New Roman" w:hAnsi="Helvetica" w:cs="Helvetica"/>
+          <w:color w:val="4F4F4F"/>
+          <w:sz w:val="24"/>
+          <w:szCs w:val="24"/>
+        </w:rPr>
+        <w:t xml:space="preserve"> functions to make common statistical visualizations easier to generate.</w:t>
+      </w:r>
+    </w:p>
+    <w:p>
+      <w:pPr>
+        <w:numPr>
+          <w:ilvl w:val="0"/>
+          <w:numId w:val="3"/>
+        </w:numPr>
+        <w:shd w:val="clear" w:color="auto" w:fill="FFFFFF"/>
+        <w:spacing w:after="0" w:line="240" w:lineRule="auto"/>
+        <w:rPr>
+          <w:rFonts w:ascii="Helvetica" w:eastAsia="Times New Roman" w:hAnsi="Helvetica" w:cs="Helvetica"/>
+          <w:color w:val="4F4F4F"/>
+          <w:sz w:val="24"/>
+          <w:szCs w:val="24"/>
+        </w:rPr>
+      </w:pPr>
+      <w:hyperlink r:id="rId7" w:tgtFrame="_blank" w:history="1">
+        <w:r>
+          <w:rPr>
+            <w:rFonts w:ascii="Helvetica" w:eastAsia="Times New Roman" w:hAnsi="Helvetica" w:cs="Helvetica"/>
+            <w:color w:val="017A9B"/>
+            <w:sz w:val="24"/>
+            <w:szCs w:val="24"/>
+          </w:rPr>
+          <w:t>pandas</w:t>
+        </w:r>
+      </w:hyperlink>
+      <w:r>
+        <w:rPr>
+          <w:rFonts w:ascii="Helvetica" w:eastAsia="Times New Roman" w:hAnsi="Helvetica" w:cs="Helvetica"/>
+          <w:color w:val="4F4F4F"/>
+          <w:sz w:val="24"/>
+          <w:szCs w:val="24"/>
+        </w:rPr>
+        <w:t>: while this library includes some convenient methods for visualizing data that hook into matplotlib, we'll mainly be using it for its main purpose as a general tool for working with data.</w:t>
+      </w:r>
+    </w:p>
+    <w:p>
+      <w:pPr>
+        <w:shd w:val="clear" w:color="auto" w:fill="FFFFFF"/>
+        <w:spacing w:after="225" w:line="240" w:lineRule="auto"/>
+        <w:rPr>
+          <w:rFonts w:ascii="Helvetica" w:eastAsia="Times New Roman" w:hAnsi="Helvetica" w:cs="Helvetica"/>
+          <w:color w:val="4F4F4F"/>
+          <w:sz w:val="24"/>
+          <w:szCs w:val="24"/>
+        </w:rPr>
+      </w:pPr>
+      <w:r>
+        <w:rPr>
+          <w:rFonts w:ascii="Helvetica" w:eastAsia="Times New Roman" w:hAnsi="Helvetica" w:cs="Helvetica"/>
+          <w:color w:val="4F4F4F"/>
+          <w:sz w:val="24"/>
+          <w:szCs w:val="24"/>
+        </w:rPr>
+        <w:t>All together, these libraries will allow you to visualize data in a balance of productivity and flexibility, for both exploratory as well as explanatory analyses.</w:t>
+      </w:r>
+    </w:p>
+    <w:p>
+      <w:pPr>
+        <w:shd w:val="clear" w:color="auto" w:fill="FFFFFF"/>
+        <w:spacing w:before="420" w:after="75" w:line="320" w:lineRule="atLeast"/>
+        <w:outlineLvl w:val="2"/>
+        <w:rPr>
+          <w:rFonts w:ascii="Helvetica" w:eastAsia="Times New Roman" w:hAnsi="Helvetica" w:cs="Helvetica"/>
+          <w:b/>
+          <w:bCs/>
+          <w:color w:val="2E3D49"/>
+          <w:sz w:val="27"/>
+          <w:szCs w:val="27"/>
+        </w:rPr>
+      </w:pPr>
+      <w:r>
+        <w:rPr>
+          <w:rFonts w:ascii="Helvetica" w:eastAsia="Times New Roman" w:hAnsi="Helvetica" w:cs="Helvetica"/>
+          <w:b/>
+          <w:bCs/>
+          <w:color w:val="2E3D49"/>
+          <w:sz w:val="27"/>
+          <w:szCs w:val="27"/>
+        </w:rPr>
+        <w:t>A Quick Note about Library Versions</w:t>
+      </w:r>
+    </w:p>
+    <w:p>
+      <w:pPr>
+        <w:shd w:val="clear" w:color="auto" w:fill="FFFFFF"/>
+        <w:spacing w:after="225" w:line="240" w:lineRule="auto"/>
+        <w:rPr>
+          <w:rFonts w:ascii="Helvetica" w:eastAsia="Times New Roman" w:hAnsi="Helvetica" w:cs="Helvetica"/>
+          <w:color w:val="4F4F4F"/>
+          <w:sz w:val="24"/>
+          <w:szCs w:val="24"/>
+        </w:rPr>
+      </w:pPr>
+      <w:r>
+        <w:rPr>
+          <w:rFonts w:ascii="Helvetica" w:eastAsia="Times New Roman" w:hAnsi="Helvetica" w:cs="Helvetica"/>
+          <w:color w:val="4F4F4F"/>
+          <w:sz w:val="24"/>
+          <w:szCs w:val="24"/>
+        </w:rPr>
+        <w:t>Some of the things that you see in this course might not work the same depending on which version of the Python packages you have. For clarity, as of August 2018, here are the library versions that were used to create the course materials:</w:t>
+      </w:r>
+    </w:p>
+    <w:p>
+      <w:pPr>
+        <w:numPr>
+          <w:ilvl w:val="0"/>
+          <w:numId w:val="4"/>
+        </w:numPr>
+        <w:shd w:val="clear" w:color="auto" w:fill="FFFFFF"/>
+        <w:spacing w:after="0" w:line="240" w:lineRule="auto"/>
+        <w:rPr>
+          <w:rFonts w:ascii="Helvetica" w:eastAsia="Times New Roman" w:hAnsi="Helvetica" w:cs="Helvetica"/>
+          <w:color w:val="4F4F4F"/>
+          <w:sz w:val="24"/>
+          <w:szCs w:val="24"/>
+        </w:rPr>
+      </w:pPr>
+      <w:r>
+        <w:rPr>
+          <w:rFonts w:ascii="Helvetica" w:eastAsia="Times New Roman" w:hAnsi="Helvetica" w:cs="Helvetica"/>
+          <w:b/>
+          <w:bCs/>
+          <w:color w:val="4F4F4F"/>
+          <w:sz w:val="24"/>
+          <w:szCs w:val="24"/>
+        </w:rPr>
+        <w:t>NumPy</w:t>
+      </w:r>
+      <w:r>
+        <w:rPr>
+          <w:rFonts w:ascii="Helvetica" w:eastAsia="Times New Roman" w:hAnsi="Helvetica" w:cs="Helvetica"/>
+          <w:color w:val="4F4F4F"/>
+          <w:sz w:val="24"/>
+          <w:szCs w:val="24"/>
+        </w:rPr>
+        <w:t>: Workspaces use v1.12.1, content created with v1.14.0</w:t>
+      </w:r>
+    </w:p>
+    <w:p>
+      <w:pPr>
+        <w:numPr>
+          <w:ilvl w:val="0"/>
+          <w:numId w:val="4"/>
+        </w:numPr>
+        <w:shd w:val="clear" w:color="auto" w:fill="FFFFFF"/>
+        <w:spacing w:after="0" w:line="240" w:lineRule="auto"/>
+        <w:rPr>
+          <w:rFonts w:ascii="Helvetica" w:eastAsia="Times New Roman" w:hAnsi="Helvetica" w:cs="Helvetica"/>
+          <w:color w:val="4F4F4F"/>
+          <w:sz w:val="24"/>
+          <w:szCs w:val="24"/>
+        </w:rPr>
+      </w:pPr>
+      <w:r>
+        <w:rPr>
+          <w:rFonts w:ascii="Helvetica" w:eastAsia="Times New Roman" w:hAnsi="Helvetica" w:cs="Helvetica"/>
+          <w:b/>
+          <w:bCs/>
+          <w:color w:val="4F4F4F"/>
+          <w:sz w:val="24"/>
+          <w:szCs w:val="24"/>
+        </w:rPr>
+        <w:t>pandas</w:t>
+      </w:r>
+      <w:r>
+        <w:rPr>
+          <w:rFonts w:ascii="Helvetica" w:eastAsia="Times New Roman" w:hAnsi="Helvetica" w:cs="Helvetica"/>
+          <w:color w:val="4F4F4F"/>
+          <w:sz w:val="24"/>
+          <w:szCs w:val="24"/>
+        </w:rPr>
+        <w:t>: Workspaces use v0.20.3, content created with v0.22.0</w:t>
+      </w:r>
+    </w:p>
+    <w:p>
+      <w:pPr>
+        <w:numPr>
+          <w:ilvl w:val="0"/>
+          <w:numId w:val="4"/>
+        </w:numPr>
+        <w:shd w:val="clear" w:color="auto" w:fill="FFFFFF"/>
+        <w:spacing w:after="0" w:line="240" w:lineRule="auto"/>
+        <w:rPr>
+          <w:rFonts w:ascii="Helvetica" w:eastAsia="Times New Roman" w:hAnsi="Helvetica" w:cs="Helvetica"/>
+          <w:color w:val="4F4F4F"/>
+          <w:sz w:val="24"/>
+          <w:szCs w:val="24"/>
+        </w:rPr>
+      </w:pPr>
+      <w:r>
+        <w:rPr>
+          <w:rFonts w:ascii="Helvetica" w:eastAsia="Times New Roman" w:hAnsi="Helvetica" w:cs="Helvetica"/>
+          <w:b/>
+          <w:bCs/>
+          <w:color w:val="4F4F4F"/>
+          <w:sz w:val="24"/>
+          <w:szCs w:val="24"/>
+        </w:rPr>
+        <w:lastRenderedPageBreak/>
+        <w:t>Matplotlib</w:t>
+      </w:r>
+      <w:r>
+        <w:rPr>
+          <w:rFonts w:ascii="Helvetica" w:eastAsia="Times New Roman" w:hAnsi="Helvetica" w:cs="Helvetica"/>
+          <w:color w:val="4F4F4F"/>
+          <w:sz w:val="24"/>
+          <w:szCs w:val="24"/>
+        </w:rPr>
+        <w:t>: Workspaces use v2.1.0, content created with v2.1.2</w:t>
+      </w:r>
+    </w:p>
+    <w:p>
+      <w:pPr>
+        <w:numPr>
+          <w:ilvl w:val="0"/>
+          <w:numId w:val="4"/>
+        </w:numPr>
+        <w:shd w:val="clear" w:color="auto" w:fill="FFFFFF"/>
+        <w:spacing w:after="0" w:line="240" w:lineRule="auto"/>
+        <w:rPr>
+          <w:rFonts w:ascii="Helvetica" w:eastAsia="Times New Roman" w:hAnsi="Helvetica" w:cs="Helvetica"/>
+          <w:color w:val="4F4F4F"/>
+          <w:sz w:val="24"/>
+          <w:szCs w:val="24"/>
+        </w:rPr>
+      </w:pPr>
+      <w:r>
+        <w:rPr>
+          <w:rFonts w:ascii="Helvetica" w:eastAsia="Times New Roman" w:hAnsi="Helvetica" w:cs="Helvetica"/>
+          <w:b/>
+          <w:bCs/>
+          <w:color w:val="4F4F4F"/>
+          <w:sz w:val="24"/>
+          <w:szCs w:val="24"/>
+        </w:rPr>
+        <w:t>Seaborn</w:t>
+      </w:r>
+      <w:r>
+        <w:rPr>
+          <w:rFonts w:ascii="Helvetica" w:eastAsia="Times New Roman" w:hAnsi="Helvetica" w:cs="Helvetica"/>
+          <w:color w:val="4F4F4F"/>
+          <w:sz w:val="24"/>
+          <w:szCs w:val="24"/>
+        </w:rPr>
+        <w:t>: Workspaces and content both created with v0.8.1</w:t>
       </w:r>
     </w:p>
     <w:p/>
@@ -702,11 +1094,315 @@
       </w:pPr>
     </w:lvl>
   </w:abstractNum>
+  <w:abstractNum w:abstractNumId="2" w15:restartNumberingAfterBreak="0">
+    <w:nsid w:val="5FBC093E"/>
+    <w:multiLevelType w:val="multilevel"/>
+    <w:tmpl w:val="87B47BB2"/>
+    <w:lvl w:ilvl="0">
+      <w:start w:val="1"/>
+      <w:numFmt w:val="bullet"/>
+      <w:lvlText w:val=""/>
+      <w:lvlJc w:val="left"/>
+      <w:pPr>
+        <w:tabs>
+          <w:tab w:val="num" w:pos="720"/>
+        </w:tabs>
+        <w:ind w:left="720" w:hanging="360"/>
+      </w:pPr>
+      <w:rPr>
+        <w:rFonts w:ascii="Symbol" w:hAnsi="Symbol" w:hint="default"/>
+        <w:sz w:val="20"/>
+      </w:rPr>
+    </w:lvl>
+    <w:lvl w:ilvl="1" w:tentative="1">
+      <w:start w:val="1"/>
+      <w:numFmt w:val="bullet"/>
+      <w:lvlText w:val=""/>
+      <w:lvlJc w:val="left"/>
+      <w:pPr>
+        <w:tabs>
+          <w:tab w:val="num" w:pos="1440"/>
+        </w:tabs>
+        <w:ind w:left="1440" w:hanging="360"/>
+      </w:pPr>
+      <w:rPr>
+        <w:rFonts w:ascii="Symbol" w:hAnsi="Symbol" w:hint="default"/>
+        <w:sz w:val="20"/>
+      </w:rPr>
+    </w:lvl>
+    <w:lvl w:ilvl="2" w:tentative="1">
+      <w:start w:val="1"/>
+      <w:numFmt w:val="bullet"/>
+      <w:lvlText w:val=""/>
+      <w:lvlJc w:val="left"/>
+      <w:pPr>
+        <w:tabs>
+          <w:tab w:val="num" w:pos="2160"/>
+        </w:tabs>
+        <w:ind w:left="2160" w:hanging="360"/>
+      </w:pPr>
+      <w:rPr>
+        <w:rFonts w:ascii="Symbol" w:hAnsi="Symbol" w:hint="default"/>
+        <w:sz w:val="20"/>
+      </w:rPr>
+    </w:lvl>
+    <w:lvl w:ilvl="3" w:tentative="1">
+      <w:start w:val="1"/>
+      <w:numFmt w:val="bullet"/>
+      <w:lvlText w:val=""/>
+      <w:lvlJc w:val="left"/>
+      <w:pPr>
+        <w:tabs>
+          <w:tab w:val="num" w:pos="2880"/>
+        </w:tabs>
+        <w:ind w:left="2880" w:hanging="360"/>
+      </w:pPr>
+      <w:rPr>
+        <w:rFonts w:ascii="Symbol" w:hAnsi="Symbol" w:hint="default"/>
+        <w:sz w:val="20"/>
+      </w:rPr>
+    </w:lvl>
+    <w:lvl w:ilvl="4" w:tentative="1">
+      <w:start w:val="1"/>
+      <w:numFmt w:val="bullet"/>
+      <w:lvlText w:val=""/>
+      <w:lvlJc w:val="left"/>
+      <w:pPr>
+        <w:tabs>
+          <w:tab w:val="num" w:pos="3600"/>
+        </w:tabs>
+        <w:ind w:left="3600" w:hanging="360"/>
+      </w:pPr>
+      <w:rPr>
+        <w:rFonts w:ascii="Symbol" w:hAnsi="Symbol" w:hint="default"/>
+        <w:sz w:val="20"/>
+      </w:rPr>
+    </w:lvl>
+    <w:lvl w:ilvl="5" w:tentative="1">
+      <w:start w:val="1"/>
+      <w:numFmt w:val="bullet"/>
+      <w:lvlText w:val=""/>
+      <w:lvlJc w:val="left"/>
+      <w:pPr>
+        <w:tabs>
+          <w:tab w:val="num" w:pos="4320"/>
+        </w:tabs>
+        <w:ind w:left="4320" w:hanging="360"/>
+      </w:pPr>
+      <w:rPr>
+        <w:rFonts w:ascii="Symbol" w:hAnsi="Symbol" w:hint="default"/>
+        <w:sz w:val="20"/>
+      </w:rPr>
+    </w:lvl>
+    <w:lvl w:ilvl="6" w:tentative="1">
+      <w:start w:val="1"/>
+      <w:numFmt w:val="bullet"/>
+      <w:lvlText w:val=""/>
+      <w:lvlJc w:val="left"/>
+      <w:pPr>
+        <w:tabs>
+          <w:tab w:val="num" w:pos="5040"/>
+        </w:tabs>
+        <w:ind w:left="5040" w:hanging="360"/>
+      </w:pPr>
+      <w:rPr>
+        <w:rFonts w:ascii="Symbol" w:hAnsi="Symbol" w:hint="default"/>
+        <w:sz w:val="20"/>
+      </w:rPr>
+    </w:lvl>
+    <w:lvl w:ilvl="7" w:tentative="1">
+      <w:start w:val="1"/>
+      <w:numFmt w:val="bullet"/>
+      <w:lvlText w:val=""/>
+      <w:lvlJc w:val="left"/>
+      <w:pPr>
+        <w:tabs>
+          <w:tab w:val="num" w:pos="5760"/>
+        </w:tabs>
+        <w:ind w:left="5760" w:hanging="360"/>
+      </w:pPr>
+      <w:rPr>
+        <w:rFonts w:ascii="Symbol" w:hAnsi="Symbol" w:hint="default"/>
+        <w:sz w:val="20"/>
+      </w:rPr>
+    </w:lvl>
+    <w:lvl w:ilvl="8" w:tentative="1">
+      <w:start w:val="1"/>
+      <w:numFmt w:val="bullet"/>
+      <w:lvlText w:val=""/>
+      <w:lvlJc w:val="left"/>
+      <w:pPr>
+        <w:tabs>
+          <w:tab w:val="num" w:pos="6480"/>
+        </w:tabs>
+        <w:ind w:left="6480" w:hanging="360"/>
+      </w:pPr>
+      <w:rPr>
+        <w:rFonts w:ascii="Symbol" w:hAnsi="Symbol" w:hint="default"/>
+        <w:sz w:val="20"/>
+      </w:rPr>
+    </w:lvl>
+  </w:abstractNum>
+  <w:abstractNum w:abstractNumId="3" w15:restartNumberingAfterBreak="0">
+    <w:nsid w:val="6E7C51CB"/>
+    <w:multiLevelType w:val="multilevel"/>
+    <w:tmpl w:val="1E86589A"/>
+    <w:lvl w:ilvl="0">
+      <w:start w:val="1"/>
+      <w:numFmt w:val="bullet"/>
+      <w:lvlText w:val=""/>
+      <w:lvlJc w:val="left"/>
+      <w:pPr>
+        <w:tabs>
+          <w:tab w:val="num" w:pos="720"/>
+        </w:tabs>
+        <w:ind w:left="720" w:hanging="360"/>
+      </w:pPr>
+      <w:rPr>
+        <w:rFonts w:ascii="Symbol" w:hAnsi="Symbol" w:hint="default"/>
+        <w:sz w:val="20"/>
+      </w:rPr>
+    </w:lvl>
+    <w:lvl w:ilvl="1" w:tentative="1">
+      <w:start w:val="1"/>
+      <w:numFmt w:val="bullet"/>
+      <w:lvlText w:val=""/>
+      <w:lvlJc w:val="left"/>
+      <w:pPr>
+        <w:tabs>
+          <w:tab w:val="num" w:pos="1440"/>
+        </w:tabs>
+        <w:ind w:left="1440" w:hanging="360"/>
+      </w:pPr>
+      <w:rPr>
+        <w:rFonts w:ascii="Symbol" w:hAnsi="Symbol" w:hint="default"/>
+        <w:sz w:val="20"/>
+      </w:rPr>
+    </w:lvl>
+    <w:lvl w:ilvl="2" w:tentative="1">
+      <w:start w:val="1"/>
+      <w:numFmt w:val="bullet"/>
+      <w:lvlText w:val=""/>
+      <w:lvlJc w:val="left"/>
+      <w:pPr>
+        <w:tabs>
+          <w:tab w:val="num" w:pos="2160"/>
+        </w:tabs>
+        <w:ind w:left="2160" w:hanging="360"/>
+      </w:pPr>
+      <w:rPr>
+        <w:rFonts w:ascii="Symbol" w:hAnsi="Symbol" w:hint="default"/>
+        <w:sz w:val="20"/>
+      </w:rPr>
+    </w:lvl>
+    <w:lvl w:ilvl="3" w:tentative="1">
+      <w:start w:val="1"/>
+      <w:numFmt w:val="bullet"/>
+      <w:lvlText w:val=""/>
+      <w:lvlJc w:val="left"/>
+      <w:pPr>
+        <w:tabs>
+          <w:tab w:val="num" w:pos="2880"/>
+        </w:tabs>
+        <w:ind w:left="2880" w:hanging="360"/>
+      </w:pPr>
+      <w:rPr>
+        <w:rFonts w:ascii="Symbol" w:hAnsi="Symbol" w:hint="default"/>
+        <w:sz w:val="20"/>
+      </w:rPr>
+    </w:lvl>
+    <w:lvl w:ilvl="4" w:tentative="1">
+      <w:start w:val="1"/>
+      <w:numFmt w:val="bullet"/>
+      <w:lvlText w:val=""/>
+      <w:lvlJc w:val="left"/>
+      <w:pPr>
+        <w:tabs>
+          <w:tab w:val="num" w:pos="3600"/>
+        </w:tabs>
+        <w:ind w:left="3600" w:hanging="360"/>
+      </w:pPr>
+      <w:rPr>
+        <w:rFonts w:ascii="Symbol" w:hAnsi="Symbol" w:hint="default"/>
+        <w:sz w:val="20"/>
+      </w:rPr>
+    </w:lvl>
+    <w:lvl w:ilvl="5" w:tentative="1">
+      <w:start w:val="1"/>
+      <w:numFmt w:val="bullet"/>
+      <w:lvlText w:val=""/>
+      <w:lvlJc w:val="left"/>
+      <w:pPr>
+        <w:tabs>
+          <w:tab w:val="num" w:pos="4320"/>
+        </w:tabs>
+        <w:ind w:left="4320" w:hanging="360"/>
+      </w:pPr>
+      <w:rPr>
+        <w:rFonts w:ascii="Symbol" w:hAnsi="Symbol" w:hint="default"/>
+        <w:sz w:val="20"/>
+      </w:rPr>
+    </w:lvl>
+    <w:lvl w:ilvl="6" w:tentative="1">
+      <w:start w:val="1"/>
+      <w:numFmt w:val="bullet"/>
+      <w:lvlText w:val=""/>
+      <w:lvlJc w:val="left"/>
+      <w:pPr>
+        <w:tabs>
+          <w:tab w:val="num" w:pos="5040"/>
+        </w:tabs>
+        <w:ind w:left="5040" w:hanging="360"/>
+      </w:pPr>
+      <w:rPr>
+        <w:rFonts w:ascii="Symbol" w:hAnsi="Symbol" w:hint="default"/>
+        <w:sz w:val="20"/>
+      </w:rPr>
+    </w:lvl>
+    <w:lvl w:ilvl="7" w:tentative="1">
+      <w:start w:val="1"/>
+      <w:numFmt w:val="bullet"/>
+      <w:lvlText w:val=""/>
+      <w:lvlJc w:val="left"/>
+      <w:pPr>
+        <w:tabs>
+          <w:tab w:val="num" w:pos="5760"/>
+        </w:tabs>
+        <w:ind w:left="5760" w:hanging="360"/>
+      </w:pPr>
+      <w:rPr>
+        <w:rFonts w:ascii="Symbol" w:hAnsi="Symbol" w:hint="default"/>
+        <w:sz w:val="20"/>
+      </w:rPr>
+    </w:lvl>
+    <w:lvl w:ilvl="8" w:tentative="1">
+      <w:start w:val="1"/>
+      <w:numFmt w:val="bullet"/>
+      <w:lvlText w:val=""/>
+      <w:lvlJc w:val="left"/>
+      <w:pPr>
+        <w:tabs>
+          <w:tab w:val="num" w:pos="6480"/>
+        </w:tabs>
+        <w:ind w:left="6480" w:hanging="360"/>
+      </w:pPr>
+      <w:rPr>
+        <w:rFonts w:ascii="Symbol" w:hAnsi="Symbol" w:hint="default"/>
+        <w:sz w:val="20"/>
+      </w:rPr>
+    </w:lvl>
+  </w:abstractNum>
   <w:num w:numId="1">
     <w:abstractNumId w:val="1"/>
   </w:num>
   <w:num w:numId="2">
     <w:abstractNumId w:val="0"/>
+  </w:num>
+  <w:num w:numId="3">
+    <w:abstractNumId w:val="2"/>
+  </w:num>
+  <w:num w:numId="4">
+    <w:abstractNumId w:val="3"/>
   </w:num>
 </w:numbering>
 </file>
@@ -1110,6 +1806,44 @@
     <w:name w:val="Normal"/>
     <w:qFormat/>
   </w:style>
+  <w:style w:type="paragraph" w:styleId="Heading2">
+    <w:name w:val="heading 2"/>
+    <w:basedOn w:val="Normal"/>
+    <w:link w:val="Heading2Char"/>
+    <w:uiPriority w:val="9"/>
+    <w:qFormat/>
+    <w:rsid w:val="00DA7A1A"/>
+    <w:pPr>
+      <w:spacing w:before="100" w:beforeAutospacing="1" w:after="100" w:afterAutospacing="1" w:line="240" w:lineRule="auto"/>
+      <w:outlineLvl w:val="1"/>
+    </w:pPr>
+    <w:rPr>
+      <w:rFonts w:ascii="Times New Roman" w:eastAsia="Times New Roman" w:hAnsi="Times New Roman" w:cs="Times New Roman"/>
+      <w:b/>
+      <w:bCs/>
+      <w:sz w:val="36"/>
+      <w:szCs w:val="36"/>
+    </w:rPr>
+  </w:style>
+  <w:style w:type="paragraph" w:styleId="Heading3">
+    <w:name w:val="heading 3"/>
+    <w:basedOn w:val="Normal"/>
+    <w:link w:val="Heading3Char"/>
+    <w:uiPriority w:val="9"/>
+    <w:qFormat/>
+    <w:rsid w:val="00DA7A1A"/>
+    <w:pPr>
+      <w:spacing w:before="100" w:beforeAutospacing="1" w:after="100" w:afterAutospacing="1" w:line="240" w:lineRule="auto"/>
+      <w:outlineLvl w:val="2"/>
+    </w:pPr>
+    <w:rPr>
+      <w:rFonts w:ascii="Times New Roman" w:eastAsia="Times New Roman" w:hAnsi="Times New Roman" w:cs="Times New Roman"/>
+      <w:b/>
+      <w:bCs/>
+      <w:sz w:val="27"/>
+      <w:szCs w:val="27"/>
+    </w:rPr>
+  </w:style>
   <w:style w:type="character" w:default="1" w:styleId="DefaultParagraphFont">
     <w:name w:val="Default Paragraph Font"/>
     <w:uiPriority w:val="1"/>
@@ -1168,6 +1902,46 @@
     <w:name w:val="vds-button__content"/>
     <w:basedOn w:val="DefaultParagraphFont"/>
     <w:rsid w:val="00E75054"/>
+  </w:style>
+  <w:style w:type="character" w:customStyle="1" w:styleId="Heading2Char">
+    <w:name w:val="Heading 2 Char"/>
+    <w:basedOn w:val="DefaultParagraphFont"/>
+    <w:link w:val="Heading2"/>
+    <w:uiPriority w:val="9"/>
+    <w:rsid w:val="00DA7A1A"/>
+    <w:rPr>
+      <w:rFonts w:ascii="Times New Roman" w:eastAsia="Times New Roman" w:hAnsi="Times New Roman" w:cs="Times New Roman"/>
+      <w:b/>
+      <w:bCs/>
+      <w:sz w:val="36"/>
+      <w:szCs w:val="36"/>
+    </w:rPr>
+  </w:style>
+  <w:style w:type="character" w:customStyle="1" w:styleId="Heading3Char">
+    <w:name w:val="Heading 3 Char"/>
+    <w:basedOn w:val="DefaultParagraphFont"/>
+    <w:link w:val="Heading3"/>
+    <w:uiPriority w:val="9"/>
+    <w:rsid w:val="00DA7A1A"/>
+    <w:rPr>
+      <w:rFonts w:ascii="Times New Roman" w:eastAsia="Times New Roman" w:hAnsi="Times New Roman" w:cs="Times New Roman"/>
+      <w:b/>
+      <w:bCs/>
+      <w:sz w:val="27"/>
+      <w:szCs w:val="27"/>
+    </w:rPr>
+  </w:style>
+  <w:style w:type="character" w:styleId="Hyperlink">
+    <w:name w:val="Hyperlink"/>
+    <w:basedOn w:val="DefaultParagraphFont"/>
+    <w:uiPriority w:val="99"/>
+    <w:semiHidden/>
+    <w:unhideWhenUsed/>
+    <w:rsid w:val="00DA7A1A"/>
+    <w:rPr>
+      <w:color w:val="0000FF"/>
+      <w:u w:val="single"/>
+    </w:rPr>
   </w:style>
 </w:styles>
 </file>
